--- a/Readme.docx
+++ b/Readme.docx
@@ -15,6 +15,8 @@
         </w:rPr>
         <w:t>INTRODUCTION:</w:t>
       </w:r>
+      <w:bookmarkStart w:id="0" w:name="_GoBack"/>
+      <w:bookmarkEnd w:id="0"/>
     </w:p>
     <w:p>
       <w:pPr>
@@ -35,14 +37,7 @@
           <w:color w:val="1D1C1D"/>
           <w:lang w:val="en-US"/>
         </w:rPr>
-        <w:t xml:space="preserve"> are the scenarios </w:t>
-      </w:r>
-      <w:r>
-        <w:rPr>
-          <w:color w:val="1D1C1D"/>
-          <w:lang w:val="en-US"/>
-        </w:rPr>
-        <w:t xml:space="preserve">for which the script </w:t>
+        <w:t xml:space="preserve"> are the scenarios for which the script </w:t>
       </w:r>
       <w:r>
         <w:rPr>
@@ -51,15 +46,13 @@
         </w:rPr>
         <w:t xml:space="preserve">is </w:t>
       </w:r>
-      <w:proofErr w:type="spellStart"/>
-      <w:r>
-        <w:rPr>
-          <w:color w:val="1D1C1D"/>
-          <w:lang w:val="en-US"/>
-        </w:rPr>
-        <w:t>writte</w:t>
-      </w:r>
-      <w:proofErr w:type="spellEnd"/>
+      <w:r>
+        <w:rPr>
+          <w:color w:val="1D1C1D"/>
+          <w:lang w:val="en-US"/>
+        </w:rPr>
+        <w:t>write</w:t>
+      </w:r>
       <w:r>
         <w:rPr>
           <w:color w:val="1D1C1D"/>
@@ -240,15 +233,7 @@
           <w:color w:val="1D1C1D"/>
           <w:lang w:val="en-US"/>
         </w:rPr>
-        <w:t>Navigate to Resources &gt; Events. Assert that all events on the page occurs in the future. Note you do NOT need to apply the filters, just assert on the</w:t>
-      </w:r>
-      <w:r>
-        <w:rPr>
-          <w:rFonts w:eastAsia="Times New Roman"/>
-          <w:color w:val="1D1C1D"/>
-          <w:lang w:val="en-US"/>
-        </w:rPr>
-        <w:t xml:space="preserve"> default list that is displayed.</w:t>
+        <w:t>Navigate to Resources &gt; Events. Assert that all events on the page occurs in the future. Note you do NOT need to apply the filters, just assert on the default list that is displayed.</w:t>
       </w:r>
     </w:p>
     <w:p>
@@ -580,50 +565,304 @@
           <w:color w:val="1D1C1D"/>
           <w:lang w:val="en-US"/>
         </w:rPr>
-        <w:t>Assert that all events on the page occurs in the future</w:t>
-      </w:r>
-      <w:r>
-        <w:rPr>
-          <w:rFonts w:eastAsia="Times New Roman"/>
-          <w:color w:val="1D1C1D"/>
-          <w:lang w:val="en-US"/>
-        </w:rPr>
-        <w:t xml:space="preserve">’. The problem with it is all the dates are in different formats like [Month. Days range, Year] OR [Month. Days Range] OR </w:t>
-      </w:r>
-      <w:r>
-        <w:rPr>
-          <w:rFonts w:eastAsia="Times New Roman"/>
-          <w:color w:val="1D1C1D"/>
-          <w:lang w:val="en-US"/>
-        </w:rPr>
-        <w:t xml:space="preserve">Year. Therefore, it is impossible to compare with all the other dates. </w:t>
-      </w:r>
-      <w:r>
-        <w:rPr>
-          <w:rFonts w:eastAsia="Times New Roman"/>
-          <w:color w:val="1D1C1D"/>
-          <w:lang w:val="en-US"/>
-        </w:rPr>
-        <w:br/>
-        <w:t>Therefore, we have only assert the future function in the current list.</w:t>
-      </w:r>
-      <w:bookmarkStart w:id="0" w:name="_GoBack"/>
-      <w:bookmarkEnd w:id="0"/>
-      <w:r>
-        <w:rPr>
-          <w:rFonts w:eastAsia="Times New Roman"/>
-          <w:color w:val="1D1C1D"/>
-          <w:lang w:val="en-US"/>
-        </w:rPr>
-        <w:t xml:space="preserve"> </w:t>
-      </w:r>
-      <w:r>
-        <w:rPr>
-          <w:rFonts w:eastAsia="Times New Roman"/>
-          <w:color w:val="1D1C1D"/>
-          <w:lang w:val="en-US"/>
-        </w:rPr>
-        <w:t xml:space="preserve"> </w:t>
+        <w:t xml:space="preserve">Assert that all events on the page occurs in the future’. The problem with it is all the dates are in different formats like [Month. Days range, Year] OR [Month. Days Range] OR </w:t>
+      </w:r>
+      <w:r>
+        <w:rPr>
+          <w:rFonts w:eastAsia="Times New Roman"/>
+          <w:color w:val="1D1C1D"/>
+          <w:lang w:val="en-US"/>
+        </w:rPr>
+        <w:t xml:space="preserve">Year. </w:t>
+      </w:r>
+      <w:r>
+        <w:rPr>
+          <w:rFonts w:eastAsia="Times New Roman"/>
+          <w:color w:val="1D1C1D"/>
+          <w:lang w:val="en-US"/>
+        </w:rPr>
+        <w:t>We can get the dates by using following code;</w:t>
+      </w:r>
+    </w:p>
+    <w:p>
+      <w:pPr>
+        <w:shd w:val="clear" w:color="auto" w:fill="1E1E1E"/>
+        <w:spacing w:after="0" w:line="285" w:lineRule="atLeast"/>
+        <w:rPr>
+          <w:rFonts w:ascii="Consolas" w:eastAsia="Times New Roman" w:hAnsi="Consolas" w:cs="Times New Roman"/>
+          <w:color w:val="D4D4D4"/>
+          <w:sz w:val="21"/>
+          <w:szCs w:val="21"/>
+          <w:lang w:eastAsia="en-GB"/>
+        </w:rPr>
+      </w:pPr>
+      <w:proofErr w:type="spellStart"/>
+      <w:r>
+        <w:rPr>
+          <w:rFonts w:ascii="Consolas" w:eastAsia="Times New Roman" w:hAnsi="Consolas" w:cs="Times New Roman"/>
+          <w:color w:val="569CD6"/>
+          <w:sz w:val="21"/>
+          <w:szCs w:val="21"/>
+          <w:lang w:eastAsia="en-GB"/>
+        </w:rPr>
+        <w:t>var</w:t>
+      </w:r>
+      <w:proofErr w:type="spellEnd"/>
+      <w:r>
+        <w:rPr>
+          <w:rFonts w:ascii="Consolas" w:eastAsia="Times New Roman" w:hAnsi="Consolas" w:cs="Times New Roman"/>
+          <w:color w:val="D4D4D4"/>
+          <w:sz w:val="21"/>
+          <w:szCs w:val="21"/>
+          <w:lang w:eastAsia="en-GB"/>
+        </w:rPr>
+        <w:t> </w:t>
+      </w:r>
+      <w:proofErr w:type="spellStart"/>
+      <w:r>
+        <w:rPr>
+          <w:rFonts w:ascii="Consolas" w:eastAsia="Times New Roman" w:hAnsi="Consolas" w:cs="Times New Roman"/>
+          <w:color w:val="9CDCFE"/>
+          <w:sz w:val="21"/>
+          <w:szCs w:val="21"/>
+          <w:lang w:eastAsia="en-GB"/>
+        </w:rPr>
+        <w:t>TextInsideLi</w:t>
+      </w:r>
+      <w:proofErr w:type="spellEnd"/>
+      <w:r>
+        <w:rPr>
+          <w:rFonts w:ascii="Consolas" w:eastAsia="Times New Roman" w:hAnsi="Consolas" w:cs="Times New Roman"/>
+          <w:color w:val="D4D4D4"/>
+          <w:sz w:val="21"/>
+          <w:szCs w:val="21"/>
+          <w:lang w:eastAsia="en-GB"/>
+        </w:rPr>
+        <w:t> = </w:t>
+      </w:r>
+      <w:proofErr w:type="gramStart"/>
+      <w:r>
+        <w:rPr>
+          <w:rFonts w:ascii="Consolas" w:eastAsia="Times New Roman" w:hAnsi="Consolas" w:cs="Times New Roman"/>
+          <w:color w:val="9CDCFE"/>
+          <w:sz w:val="21"/>
+          <w:szCs w:val="21"/>
+          <w:lang w:eastAsia="en-GB"/>
+        </w:rPr>
+        <w:t>Cypress</w:t>
+      </w:r>
+      <w:r>
+        <w:rPr>
+          <w:rFonts w:ascii="Consolas" w:eastAsia="Times New Roman" w:hAnsi="Consolas" w:cs="Times New Roman"/>
+          <w:color w:val="D4D4D4"/>
+          <w:sz w:val="21"/>
+          <w:szCs w:val="21"/>
+          <w:lang w:eastAsia="en-GB"/>
+        </w:rPr>
+        <w:t>.</w:t>
+      </w:r>
+      <w:r>
+        <w:rPr>
+          <w:rFonts w:ascii="Consolas" w:eastAsia="Times New Roman" w:hAnsi="Consolas" w:cs="Times New Roman"/>
+          <w:color w:val="DCDCAA"/>
+          <w:sz w:val="21"/>
+          <w:szCs w:val="21"/>
+          <w:lang w:eastAsia="en-GB"/>
+        </w:rPr>
+        <w:t>$</w:t>
+      </w:r>
+      <w:proofErr w:type="gramEnd"/>
+      <w:r>
+        <w:rPr>
+          <w:rFonts w:ascii="Consolas" w:eastAsia="Times New Roman" w:hAnsi="Consolas" w:cs="Times New Roman"/>
+          <w:color w:val="D4D4D4"/>
+          <w:sz w:val="21"/>
+          <w:szCs w:val="21"/>
+          <w:lang w:eastAsia="en-GB"/>
+        </w:rPr>
+        <w:t>(</w:t>
+      </w:r>
+      <w:r>
+        <w:rPr>
+          <w:rFonts w:ascii="Consolas" w:eastAsia="Times New Roman" w:hAnsi="Consolas" w:cs="Times New Roman"/>
+          <w:color w:val="CE9178"/>
+          <w:sz w:val="21"/>
+          <w:szCs w:val="21"/>
+          <w:lang w:eastAsia="en-GB"/>
+        </w:rPr>
+        <w:t>'p'</w:t>
+      </w:r>
+      <w:r>
+        <w:rPr>
+          <w:rFonts w:ascii="Consolas" w:eastAsia="Times New Roman" w:hAnsi="Consolas" w:cs="Times New Roman"/>
+          <w:color w:val="D4D4D4"/>
+          <w:sz w:val="21"/>
+          <w:szCs w:val="21"/>
+          <w:lang w:eastAsia="en-GB"/>
+        </w:rPr>
+        <w:t>).</w:t>
+      </w:r>
+      <w:r>
+        <w:rPr>
+          <w:rFonts w:ascii="Consolas" w:eastAsia="Times New Roman" w:hAnsi="Consolas" w:cs="Times New Roman"/>
+          <w:color w:val="DCDCAA"/>
+          <w:sz w:val="21"/>
+          <w:szCs w:val="21"/>
+          <w:lang w:eastAsia="en-GB"/>
+        </w:rPr>
+        <w:t>text</w:t>
+      </w:r>
+      <w:r>
+        <w:rPr>
+          <w:rFonts w:ascii="Consolas" w:eastAsia="Times New Roman" w:hAnsi="Consolas" w:cs="Times New Roman"/>
+          <w:color w:val="D4D4D4"/>
+          <w:sz w:val="21"/>
+          <w:szCs w:val="21"/>
+          <w:lang w:eastAsia="en-GB"/>
+        </w:rPr>
+        <w:t>();</w:t>
+      </w:r>
+    </w:p>
+    <w:p>
+      <w:pPr>
+        <w:shd w:val="clear" w:color="auto" w:fill="1E1E1E"/>
+        <w:spacing w:after="0" w:line="285" w:lineRule="atLeast"/>
+        <w:rPr>
+          <w:rFonts w:ascii="Consolas" w:eastAsia="Times New Roman" w:hAnsi="Consolas" w:cs="Times New Roman"/>
+          <w:color w:val="D4D4D4"/>
+          <w:sz w:val="21"/>
+          <w:szCs w:val="21"/>
+          <w:lang w:eastAsia="en-GB"/>
+        </w:rPr>
+      </w:pPr>
+      <w:r>
+        <w:rPr>
+          <w:rFonts w:ascii="Consolas" w:eastAsia="Times New Roman" w:hAnsi="Consolas" w:cs="Times New Roman"/>
+          <w:color w:val="9CDCFE"/>
+          <w:sz w:val="21"/>
+          <w:szCs w:val="21"/>
+          <w:lang w:eastAsia="en-GB"/>
+        </w:rPr>
+        <w:t>console</w:t>
+      </w:r>
+      <w:r>
+        <w:rPr>
+          <w:rFonts w:ascii="Consolas" w:eastAsia="Times New Roman" w:hAnsi="Consolas" w:cs="Times New Roman"/>
+          <w:color w:val="D4D4D4"/>
+          <w:sz w:val="21"/>
+          <w:szCs w:val="21"/>
+          <w:lang w:eastAsia="en-GB"/>
+        </w:rPr>
+        <w:t>.</w:t>
+      </w:r>
+      <w:r>
+        <w:rPr>
+          <w:rFonts w:ascii="Consolas" w:eastAsia="Times New Roman" w:hAnsi="Consolas" w:cs="Times New Roman"/>
+          <w:color w:val="DCDCAA"/>
+          <w:sz w:val="21"/>
+          <w:szCs w:val="21"/>
+          <w:lang w:eastAsia="en-GB"/>
+        </w:rPr>
+        <w:t>log</w:t>
+      </w:r>
+      <w:r>
+        <w:rPr>
+          <w:rFonts w:ascii="Consolas" w:eastAsia="Times New Roman" w:hAnsi="Consolas" w:cs="Times New Roman"/>
+          <w:color w:val="D4D4D4"/>
+          <w:sz w:val="21"/>
+          <w:szCs w:val="21"/>
+          <w:lang w:eastAsia="en-GB"/>
+        </w:rPr>
+        <w:t>(</w:t>
+      </w:r>
+      <w:proofErr w:type="spellStart"/>
+      <w:r>
+        <w:rPr>
+          <w:rFonts w:ascii="Consolas" w:eastAsia="Times New Roman" w:hAnsi="Consolas" w:cs="Times New Roman"/>
+          <w:color w:val="9CDCFE"/>
+          <w:sz w:val="21"/>
+          <w:szCs w:val="21"/>
+          <w:lang w:eastAsia="en-GB"/>
+        </w:rPr>
+        <w:t>TextInsideLi</w:t>
+      </w:r>
+      <w:proofErr w:type="spellEnd"/>
+      <w:proofErr w:type="gramStart"/>
+      <w:r>
+        <w:rPr>
+          <w:rFonts w:ascii="Consolas" w:eastAsia="Times New Roman" w:hAnsi="Consolas" w:cs="Times New Roman"/>
+          <w:color w:val="D4D4D4"/>
+          <w:sz w:val="21"/>
+          <w:szCs w:val="21"/>
+          <w:lang w:eastAsia="en-GB"/>
+        </w:rPr>
+        <w:t>) ;</w:t>
+      </w:r>
+      <w:proofErr w:type="gramEnd"/>
+    </w:p>
+    <w:p>
+      <w:pPr>
+        <w:shd w:val="clear" w:color="auto" w:fill="FFFFFF"/>
+        <w:spacing w:after="0" w:line="240" w:lineRule="auto"/>
+        <w:rPr>
+          <w:rFonts w:eastAsia="Times New Roman"/>
+          <w:color w:val="1D1C1D"/>
+          <w:lang w:val="en-US"/>
+        </w:rPr>
+      </w:pPr>
+      <w:r>
+        <w:rPr>
+          <w:rFonts w:eastAsia="Times New Roman"/>
+          <w:color w:val="1D1C1D"/>
+          <w:lang w:val="en-US"/>
+        </w:rPr>
+        <w:t xml:space="preserve">The above code will give us the text in the tag and then we can parse the date from it. But After parsing it is impossible to compare it with all the other dates. </w:t>
+      </w:r>
+    </w:p>
+    <w:p>
+      <w:pPr>
+        <w:shd w:val="clear" w:color="auto" w:fill="FFFFFF"/>
+        <w:spacing w:after="0" w:line="240" w:lineRule="auto"/>
+        <w:rPr>
+          <w:rFonts w:eastAsia="Times New Roman"/>
+          <w:color w:val="1D1C1D"/>
+          <w:lang w:val="en-US"/>
+        </w:rPr>
+      </w:pPr>
+      <w:r>
+        <w:rPr>
+          <w:rFonts w:eastAsia="Times New Roman"/>
+          <w:color w:val="1D1C1D"/>
+          <w:lang w:val="en-US"/>
+        </w:rPr>
+        <w:t xml:space="preserve">Another approach is we write regular expression for the dates but it would be impossible to get which date format is using in the particular scenario. </w:t>
+      </w:r>
+    </w:p>
+    <w:p>
+      <w:pPr>
+        <w:shd w:val="clear" w:color="auto" w:fill="FFFFFF"/>
+        <w:spacing w:after="0" w:line="240" w:lineRule="auto"/>
+        <w:rPr>
+          <w:rFonts w:eastAsia="Times New Roman"/>
+          <w:color w:val="1D1C1D"/>
+          <w:lang w:val="en-US"/>
+        </w:rPr>
+      </w:pPr>
+      <w:r>
+        <w:rPr>
+          <w:rFonts w:eastAsia="Times New Roman"/>
+          <w:color w:val="1D1C1D"/>
+          <w:lang w:val="en-US"/>
+        </w:rPr>
+        <w:t>Therefore, we have only assert the futur</w:t>
+      </w:r>
+      <w:r>
+        <w:rPr>
+          <w:rFonts w:eastAsia="Times New Roman"/>
+          <w:color w:val="1D1C1D"/>
+          <w:lang w:val="en-US"/>
+        </w:rPr>
+        <w:t>e function in the current list.</w:t>
       </w:r>
     </w:p>
     <w:sectPr>
@@ -2003,7 +2242,7 @@
 </file>
 
 <file path=customXml/itemProps1.xml><?xml version="1.0" encoding="utf-8"?>
-<ds:datastoreItem xmlns:ds="http://schemas.openxmlformats.org/officeDocument/2006/customXml" ds:itemID="{9A8AB00D-C4DC-44C3-8BAC-23EDC9955E64}">
+<ds:datastoreItem xmlns:ds="http://schemas.openxmlformats.org/officeDocument/2006/customXml" ds:itemID="{74D0714C-7549-4A29-99BC-4B9FB8F01735}">
   <ds:schemaRefs>
     <ds:schemaRef ds:uri="http://schemas.openxmlformats.org/officeDocument/2006/bibliography"/>
   </ds:schemaRefs>
